--- a/frontend/src/static/other/templates/pl/registrate_import_order_template.docx
+++ b/frontend/src/static/other/templates/pl/registrate_import_order_template.docx
@@ -19,7 +19,7 @@
           <w:szCs w:val="32"/>
           <w:lang w:val="uk-UA"/>
         </w:rPr>
-        <w:t>РЕЄСТРАЦІЯ ІМПОРТУ</w:t>
+        <w:t xml:space="preserve">REJESTRACJA IMPORTOWA </w:t>
       </w:r>
     </w:p>
     <w:p>
@@ -75,42 +75,138 @@
         </w:rPr>
         <w:t>»</w:t>
       </w:r>
+      <w:r>
+        <w:rPr>
+          <w:rFonts w:ascii="Times New Roman" w:hAnsi="Times New Roman" w:cs="Times New Roman"/>
+          <w:sz w:val="32"/>
+          <w:szCs w:val="32"/>
+        </w:rPr>
+        <w:t xml:space="preserve">  –  </w:t>
+      </w:r>
+      <w:r>
+        <w:rPr>
+          <w:rFonts w:ascii="Times New Roman" w:hAnsi="Times New Roman" w:cs="Times New Roman"/>
+          <w:sz w:val="32"/>
+          <w:szCs w:val="32"/>
+        </w:rPr>
+        <w:t>{</w:t>
+      </w:r>
+      <w:proofErr w:type="spellStart"/>
+      <w:r>
+        <w:rPr>
+          <w:rFonts w:ascii="Times New Roman" w:hAnsi="Times New Roman" w:cs="Times New Roman"/>
+          <w:sz w:val="32"/>
+          <w:szCs w:val="32"/>
+        </w:rPr>
+        <w:t>dateDocument</w:t>
+      </w:r>
+      <w:proofErr w:type="spellEnd"/>
+      <w:r>
+        <w:rPr>
+          <w:rFonts w:ascii="Times New Roman" w:hAnsi="Times New Roman" w:cs="Times New Roman"/>
+          <w:sz w:val="32"/>
+          <w:szCs w:val="32"/>
+        </w:rPr>
+        <w:t>}</w:t>
+      </w:r>
+    </w:p>
+    <w:p>
+      <w:pPr>
+        <w:jc w:val="center"/>
+        <w:rPr>
+          <w:rFonts w:ascii="Times New Roman" w:hAnsi="Times New Roman" w:cs="Times New Roman"/>
+          <w:sz w:val="32"/>
+          <w:szCs w:val="32"/>
+        </w:rPr>
+      </w:pPr>
+      <w:proofErr w:type="spellStart"/>
+      <w:r>
+        <w:rPr>
+          <w:rFonts w:ascii="Times New Roman" w:hAnsi="Times New Roman" w:cs="Times New Roman"/>
+          <w:sz w:val="32"/>
+          <w:szCs w:val="32"/>
+          <w:lang w:val="uk-UA"/>
+        </w:rPr>
+        <w:t>Utworzone</w:t>
+      </w:r>
+      <w:proofErr w:type="spellEnd"/>
+      <w:r>
+        <w:rPr>
+          <w:rFonts w:ascii="Times New Roman" w:hAnsi="Times New Roman" w:cs="Times New Roman"/>
+          <w:sz w:val="32"/>
+          <w:szCs w:val="32"/>
+          <w:lang w:val="uk-UA"/>
+        </w:rPr>
+        <w:t xml:space="preserve"> </w:t>
+      </w:r>
+      <w:proofErr w:type="spellStart"/>
+      <w:r>
+        <w:rPr>
+          <w:rFonts w:ascii="Times New Roman" w:hAnsi="Times New Roman" w:cs="Times New Roman"/>
+          <w:sz w:val="32"/>
+          <w:szCs w:val="32"/>
+          <w:lang w:val="uk-UA"/>
+        </w:rPr>
+        <w:t>przez</w:t>
+      </w:r>
+      <w:proofErr w:type="spellEnd"/>
+      <w:r>
+        <w:rPr>
+          <w:rFonts w:ascii="Times New Roman" w:hAnsi="Times New Roman" w:cs="Times New Roman"/>
+          <w:sz w:val="32"/>
+          <w:szCs w:val="32"/>
+          <w:lang w:val="uk-UA"/>
+        </w:rPr>
+        <w:t xml:space="preserve"> </w:t>
+      </w:r>
+      <w:proofErr w:type="spellStart"/>
+      <w:r>
+        <w:rPr>
+          <w:rFonts w:ascii="Times New Roman" w:hAnsi="Times New Roman" w:cs="Times New Roman"/>
+          <w:sz w:val="32"/>
+          <w:szCs w:val="32"/>
+          <w:lang w:val="uk-UA"/>
+        </w:rPr>
+        <w:t>użytkownika</w:t>
+      </w:r>
+      <w:proofErr w:type="spellEnd"/>
+      <w:r>
+        <w:rPr>
+          <w:rFonts w:ascii="Times New Roman" w:hAnsi="Times New Roman" w:cs="Times New Roman"/>
+          <w:sz w:val="32"/>
+          <w:szCs w:val="32"/>
+          <w:lang w:val="uk-UA"/>
+        </w:rPr>
+        <w:t xml:space="preserve"> </w:t>
+      </w:r>
+      <w:r>
+        <w:rPr>
+          <w:rFonts w:ascii="Times New Roman" w:hAnsi="Times New Roman" w:cs="Times New Roman"/>
+          <w:sz w:val="32"/>
+          <w:szCs w:val="32"/>
+        </w:rPr>
+        <w:t>“{</w:t>
+      </w:r>
+      <w:proofErr w:type="spellStart"/>
+      <w:r>
+        <w:rPr>
+          <w:rFonts w:ascii="Times New Roman" w:hAnsi="Times New Roman" w:cs="Times New Roman"/>
+          <w:sz w:val="32"/>
+          <w:szCs w:val="32"/>
+        </w:rPr>
+        <w:t>userFullname</w:t>
+      </w:r>
+      <w:proofErr w:type="spellEnd"/>
+      <w:r>
+        <w:rPr>
+          <w:rFonts w:ascii="Times New Roman" w:hAnsi="Times New Roman" w:cs="Times New Roman"/>
+          <w:sz w:val="32"/>
+          <w:szCs w:val="32"/>
+        </w:rPr>
+        <w:t>}”</w:t>
+      </w:r>
       <w:bookmarkStart w:id="0" w:name="_GoBack"/>
       <w:bookmarkEnd w:id="0"/>
-      <w:r>
-        <w:rPr>
-          <w:rFonts w:ascii="Times New Roman" w:hAnsi="Times New Roman" w:cs="Times New Roman"/>
-          <w:sz w:val="32"/>
-          <w:szCs w:val="32"/>
-        </w:rPr>
-        <w:t xml:space="preserve">  –  </w:t>
-      </w:r>
-      <w:r>
-        <w:rPr>
-          <w:rFonts w:ascii="Times New Roman" w:hAnsi="Times New Roman" w:cs="Times New Roman"/>
-          <w:sz w:val="32"/>
-          <w:szCs w:val="32"/>
-        </w:rPr>
-        <w:t>{</w:t>
-      </w:r>
-      <w:proofErr w:type="spellStart"/>
-      <w:r>
-        <w:rPr>
-          <w:rFonts w:ascii="Times New Roman" w:hAnsi="Times New Roman" w:cs="Times New Roman"/>
-          <w:sz w:val="32"/>
-          <w:szCs w:val="32"/>
-        </w:rPr>
-        <w:t>dateDocument</w:t>
-      </w:r>
-      <w:proofErr w:type="spellEnd"/>
-      <w:r>
-        <w:rPr>
-          <w:rFonts w:ascii="Times New Roman" w:hAnsi="Times New Roman" w:cs="Times New Roman"/>
-          <w:sz w:val="32"/>
-          <w:szCs w:val="32"/>
-        </w:rPr>
-        <w:t>}</w:t>
-      </w:r>
     </w:p>
     <w:p>
       <w:pPr>
@@ -171,6 +267,7 @@
                 <w:lang w:val="uk-UA"/>
               </w:rPr>
             </w:pPr>
+            <w:proofErr w:type="spellStart"/>
             <w:r>
               <w:rPr>
                 <w:rFonts w:ascii="Times New Roman" w:hAnsi="Times New Roman" w:cs="Times New Roman"/>
@@ -178,8 +275,9 @@
                 <w:szCs w:val="32"/>
                 <w:lang w:val="uk-UA"/>
               </w:rPr>
-              <w:t>Назва</w:t>
-            </w:r>
+              <w:t>Nazwa</w:t>
+            </w:r>
+            <w:proofErr w:type="spellEnd"/>
           </w:p>
         </w:tc>
         <w:tc>
@@ -196,6 +294,7 @@
                 <w:lang w:val="uk-UA"/>
               </w:rPr>
             </w:pPr>
+            <w:proofErr w:type="spellStart"/>
             <w:r>
               <w:rPr>
                 <w:rFonts w:ascii="Times New Roman" w:hAnsi="Times New Roman" w:cs="Times New Roman"/>
@@ -203,8 +302,9 @@
                 <w:szCs w:val="32"/>
                 <w:lang w:val="uk-UA"/>
               </w:rPr>
-              <w:t>Кількість</w:t>
-            </w:r>
+              <w:t>Numer</w:t>
+            </w:r>
+            <w:proofErr w:type="spellEnd"/>
           </w:p>
         </w:tc>
       </w:tr>
